--- a/paper/待提交材料/3 开题报告.docx
+++ b/paper/待提交材料/3 开题报告.docx
@@ -1,6 +1,6 @@
 
 <file path=word/document.xml><?xml version="1.0" encoding="utf-8"?>
-<w:document xmlns:wpc="http://schemas.microsoft.com/office/word/2010/wordprocessingCanvas" xmlns:cx="http://schemas.microsoft.com/office/drawing/2014/chartex" xmlns:cx1="http://schemas.microsoft.com/office/drawing/2015/9/8/chartex" xmlns:cx2="http://schemas.microsoft.com/office/drawing/2015/10/21/chartex" xmlns:cx3="http://schemas.microsoft.com/office/drawing/2016/5/9/chartex" xmlns:cx4="http://schemas.microsoft.com/office/drawing/2016/5/10/chartex" xmlns:cx5="http://schemas.microsoft.com/office/drawing/2016/5/11/chartex" xmlns:cx6="http://schemas.microsoft.com/office/drawing/2016/5/12/chartex" xmlns:cx7="http://schemas.microsoft.com/office/drawing/2016/5/13/chartex" xmlns:cx8="http://schemas.microsoft.com/office/drawing/2016/5/14/chartex" xmlns:mc="http://schemas.openxmlformats.org/markup-compatibility/2006" xmlns:aink="http://schemas.microsoft.com/office/drawing/2016/ink" xmlns:am3d="http://schemas.microsoft.com/office/drawing/2017/model3d" xmlns:o="urn:schemas-microsoft-com:office:office" xmlns:r="http://schemas.openxmlformats.org/officeDocument/2006/relationships" xmlns:m="http://schemas.openxmlformats.org/officeDocument/2006/math" xmlns:v="urn:schemas-microsoft-com:vml" xmlns:wp14="http://schemas.microsoft.com/office/word/2010/wordprocessingDrawing" xmlns:wp="http://schemas.openxmlformats.org/drawingml/2006/wordprocessingDrawing" xmlns:w10="urn:schemas-microsoft-com:office:word" xmlns:w="http://schemas.openxmlformats.org/wordprocessingml/2006/main" xmlns:w14="http://schemas.microsoft.com/office/word/2010/wordml" xmlns:w15="http://schemas.microsoft.com/office/word/2012/wordml" xmlns:w16cid="http://schemas.microsoft.com/office/word/2016/wordml/cid" xmlns:w16se="http://schemas.microsoft.com/office/word/2015/wordml/symex" xmlns:wpg="http://schemas.microsoft.com/office/word/2010/wordprocessingGroup" xmlns:wpi="http://schemas.microsoft.com/office/word/2010/wordprocessingInk" xmlns:wne="http://schemas.microsoft.com/office/word/2006/wordml" xmlns:wps="http://schemas.microsoft.com/office/word/2010/wordprocessingShape" mc:Ignorable="w14 w15 w16se w16cid wp14">
+<w:document xmlns:wpc="http://schemas.microsoft.com/office/word/2010/wordprocessingCanvas" xmlns:cx="http://schemas.microsoft.com/office/drawing/2014/chartex" xmlns:cx1="http://schemas.microsoft.com/office/drawing/2015/9/8/chartex" xmlns:cx2="http://schemas.microsoft.com/office/drawing/2015/10/21/chartex" xmlns:cx3="http://schemas.microsoft.com/office/drawing/2016/5/9/chartex" xmlns:cx4="http://schemas.microsoft.com/office/drawing/2016/5/10/chartex" xmlns:cx5="http://schemas.microsoft.com/office/drawing/2016/5/11/chartex" xmlns:cx6="http://schemas.microsoft.com/office/drawing/2016/5/12/chartex" xmlns:cx7="http://schemas.microsoft.com/office/drawing/2016/5/13/chartex" xmlns:cx8="http://schemas.microsoft.com/office/drawing/2016/5/14/chartex" xmlns:mc="http://schemas.openxmlformats.org/markup-compatibility/2006" xmlns:aink="http://schemas.microsoft.com/office/drawing/2016/ink" xmlns:am3d="http://schemas.microsoft.com/office/drawing/2017/model3d" xmlns:o="urn:schemas-microsoft-com:office:office" xmlns:r="http://schemas.openxmlformats.org/officeDocument/2006/relationships" xmlns:m="http://schemas.openxmlformats.org/officeDocument/2006/math" xmlns:v="urn:schemas-microsoft-com:vml" xmlns:wp14="http://schemas.microsoft.com/office/word/2010/wordprocessingDrawing" xmlns:wp="http://schemas.openxmlformats.org/drawingml/2006/wordprocessingDrawing" xmlns:w10="urn:schemas-microsoft-com:office:word" xmlns:w="http://schemas.openxmlformats.org/wordprocessingml/2006/main" xmlns:w14="http://schemas.microsoft.com/office/word/2010/wordml" xmlns:w15="http://schemas.microsoft.com/office/word/2012/wordml" xmlns:w16cex="http://schemas.microsoft.com/office/word/2018/wordml/cex" xmlns:w16cid="http://schemas.microsoft.com/office/word/2016/wordml/cid" xmlns:w16="http://schemas.microsoft.com/office/word/2018/wordml" xmlns:w16se="http://schemas.microsoft.com/office/word/2015/wordml/symex" xmlns:wpg="http://schemas.microsoft.com/office/word/2010/wordprocessingGroup" xmlns:wpi="http://schemas.microsoft.com/office/word/2010/wordprocessingInk" xmlns:wne="http://schemas.microsoft.com/office/word/2006/wordml" xmlns:wps="http://schemas.microsoft.com/office/word/2010/wordprocessingShape" mc:Ignorable="w14 w15 w16se w16cid w16 w16cex wp14">
   <w:body>
     <w:p>
       <w:pPr>
@@ -995,8 +995,6 @@
               <w:spacing w:before="156" w:after="156"/>
               <w:ind w:firstLineChars="200" w:firstLine="480"/>
             </w:pPr>
-            <w:bookmarkStart w:id="0" w:name="_GoBack"/>
-            <w:bookmarkEnd w:id="0"/>
             <w:r>
               <w:rPr>
                 <w:rFonts w:hint="eastAsia"/>
@@ -2038,6 +2036,297 @@
         <w:tc>
           <w:tcPr>
             <w:tcW w:w="8296" w:type="dxa"/>
+          </w:tcPr>
+          <w:p>
+            <w:pPr>
+              <w:pStyle w:val="a9"/>
+              <w:spacing w:before="156" w:after="156"/>
+              <w:ind w:left="480"/>
+              <w:jc w:val="left"/>
+            </w:pPr>
+            <w:r>
+              <w:rPr>
+                <w:rFonts w:hint="eastAsia"/>
+              </w:rPr>
+              <w:t>1</w:t>
+            </w:r>
+            <w:r>
+              <w:rPr>
+                <w:rFonts w:hint="eastAsia"/>
+              </w:rPr>
+              <w:t>．对“文献综述”的评语：</w:t>
+            </w:r>
+          </w:p>
+          <w:p>
+            <w:pPr>
+              <w:pStyle w:val="a9"/>
+              <w:spacing w:before="156" w:after="156"/>
+              <w:ind w:left="480"/>
+              <w:jc w:val="left"/>
+              <w:rPr>
+                <w:rFonts w:ascii="宋体" w:hAnsi="宋体" w:hint="eastAsia"/>
+              </w:rPr>
+            </w:pPr>
+            <w:r>
+              <w:rPr>
+                <w:rFonts w:hint="eastAsia"/>
+                <w:color w:val="000000"/>
+                <w:sz w:val="21"/>
+                <w:szCs w:val="21"/>
+                <w:shd w:val="clear" w:color="auto" w:fill="FAFAFA"/>
+              </w:rPr>
+              <w:t>该学生的选题具有前瞻性，是在专业方向上的进一步的延申，紧扣专业领域的热点问题，做到理论与实际很好的结合。该生具有完成选题的能力和条件，对于本课题进行了较为深入的调研，参考了大量文献。最后确定的选题具有一定的现实意义和理论价值。</w:t>
+            </w:r>
+          </w:p>
+          <w:p>
+            <w:pPr>
+              <w:pStyle w:val="a9"/>
+              <w:spacing w:before="156" w:after="156"/>
+              <w:ind w:left="480"/>
+              <w:jc w:val="left"/>
+              <w:rPr>
+                <w:rFonts w:ascii="宋体" w:hAnsi="宋体"/>
+              </w:rPr>
+            </w:pPr>
+          </w:p>
+          <w:p>
+            <w:pPr>
+              <w:pStyle w:val="a9"/>
+              <w:spacing w:before="156" w:after="156"/>
+              <w:ind w:left="480"/>
+              <w:jc w:val="left"/>
+              <w:rPr>
+                <w:rFonts w:ascii="宋体" w:hAnsi="宋体" w:hint="eastAsia"/>
+              </w:rPr>
+            </w:pPr>
+            <w:r>
+              <w:rPr>
+                <w:rFonts w:hint="eastAsia"/>
+              </w:rPr>
+              <w:t>2</w:t>
+            </w:r>
+            <w:r>
+              <w:rPr>
+                <w:rFonts w:hint="eastAsia"/>
+              </w:rPr>
+              <w:t>．对本课题的深度、广度及工作量的意见和对设计（论文）结果的预测：</w:t>
+            </w:r>
+          </w:p>
+          <w:p>
+            <w:pPr>
+              <w:pStyle w:val="a9"/>
+              <w:spacing w:before="156" w:after="156"/>
+              <w:ind w:left="480"/>
+              <w:jc w:val="left"/>
+              <w:rPr>
+                <w:rFonts w:ascii="宋体" w:hAnsi="宋体" w:hint="eastAsia"/>
+              </w:rPr>
+            </w:pPr>
+            <w:r>
+              <w:rPr>
+                <w:rFonts w:hint="eastAsia"/>
+                <w:color w:val="000000"/>
+                <w:sz w:val="21"/>
+                <w:szCs w:val="21"/>
+                <w:shd w:val="clear" w:color="auto" w:fill="FAFAFA"/>
+              </w:rPr>
+              <w:t>本课题是学生所学专业知识的延拓，符合学生专业发展方向，对于提高学生的科研能力大有裨益。难度适中，学生能够在预定时间内完成该课题</w:t>
+            </w:r>
+            <w:r>
+              <w:rPr>
+                <w:rFonts w:hint="eastAsia"/>
+                <w:color w:val="000000"/>
+                <w:sz w:val="21"/>
+                <w:szCs w:val="21"/>
+                <w:shd w:val="clear" w:color="auto" w:fill="FAFAFA"/>
+              </w:rPr>
+              <w:t>。</w:t>
+            </w:r>
+          </w:p>
+          <w:p>
+            <w:pPr>
+              <w:pStyle w:val="a9"/>
+              <w:spacing w:before="156" w:after="156"/>
+              <w:ind w:left="480"/>
+              <w:jc w:val="left"/>
+              <w:rPr>
+                <w:rFonts w:ascii="宋体" w:hAnsi="宋体"/>
+              </w:rPr>
+            </w:pPr>
+          </w:p>
+          <w:p>
+            <w:pPr>
+              <w:pStyle w:val="a9"/>
+              <w:spacing w:before="156" w:after="156"/>
+              <w:ind w:left="480"/>
+              <w:jc w:val="left"/>
+              <w:rPr>
+                <w:rFonts w:ascii="宋体" w:hAnsi="宋体"/>
+              </w:rPr>
+            </w:pPr>
+          </w:p>
+          <w:p>
+            <w:pPr>
+              <w:pStyle w:val="a9"/>
+              <w:spacing w:before="156" w:after="156"/>
+              <w:ind w:leftChars="175"/>
+              <w:jc w:val="left"/>
+              <w:rPr>
+                <w:rFonts w:ascii="宋体" w:hAnsi="宋体" w:hint="eastAsia"/>
+              </w:rPr>
+            </w:pPr>
+          </w:p>
+          <w:p>
+            <w:pPr>
+              <w:pStyle w:val="a9"/>
+              <w:spacing w:before="156" w:after="156"/>
+              <w:ind w:left="480"/>
+              <w:jc w:val="left"/>
+              <w:rPr>
+                <w:rFonts w:ascii="宋体" w:hAnsi="宋体"/>
+              </w:rPr>
+            </w:pPr>
+          </w:p>
+          <w:p>
+            <w:pPr>
+              <w:pStyle w:val="a9"/>
+              <w:spacing w:before="156" w:after="156"/>
+              <w:ind w:left="480"/>
+              <w:jc w:val="left"/>
+              <w:rPr>
+                <w:rFonts w:ascii="宋体" w:hAnsi="宋体"/>
+              </w:rPr>
+            </w:pPr>
+          </w:p>
+          <w:p>
+            <w:pPr>
+              <w:pStyle w:val="a9"/>
+              <w:spacing w:before="156" w:after="156"/>
+              <w:ind w:left="480"/>
+              <w:jc w:val="left"/>
+              <w:rPr>
+                <w:rFonts w:ascii="宋体" w:hAnsi="宋体"/>
+              </w:rPr>
+            </w:pPr>
+          </w:p>
+          <w:p>
+            <w:pPr>
+              <w:pStyle w:val="a9"/>
+              <w:spacing w:before="156" w:after="156"/>
+              <w:ind w:left="480"/>
+              <w:jc w:val="left"/>
+              <w:rPr>
+                <w:rFonts w:ascii="宋体" w:hAnsi="宋体"/>
+              </w:rPr>
+            </w:pPr>
+          </w:p>
+          <w:p>
+            <w:pPr>
+              <w:pStyle w:val="a9"/>
+              <w:spacing w:before="156" w:after="156"/>
+              <w:ind w:leftChars="-134" w:left="-322" w:firstLine="2"/>
+              <w:jc w:val="left"/>
+              <w:rPr>
+                <w:rFonts w:ascii="宋体" w:hAnsi="宋体"/>
+              </w:rPr>
+            </w:pPr>
+          </w:p>
+          <w:p>
+            <w:pPr>
+              <w:pStyle w:val="a9"/>
+              <w:spacing w:before="156" w:after="156" w:line="240" w:lineRule="auto"/>
+              <w:ind w:left="480"/>
+              <w:jc w:val="left"/>
+              <w:rPr>
+                <w:u w:val="single"/>
+              </w:rPr>
+            </w:pPr>
+            <w:r>
+              <w:rPr>
+                <w:rFonts w:hint="eastAsia"/>
+              </w:rPr>
+              <w:t xml:space="preserve">                                       </w:t>
+            </w:r>
+            <w:r>
+              <w:rPr>
+                <w:rFonts w:hint="eastAsia"/>
+              </w:rPr>
+              <w:t>指导教师：</w:t>
+            </w:r>
+            <w:r>
+              <w:rPr>
+                <w:rFonts w:hint="eastAsia"/>
+                <w:u w:val="single"/>
+              </w:rPr>
+              <w:t xml:space="preserve">               </w:t>
+            </w:r>
+          </w:p>
+          <w:p>
+            <w:pPr>
+              <w:snapToGrid w:val="0"/>
+              <w:spacing w:before="156" w:after="156"/>
+              <w:jc w:val="center"/>
+              <w:rPr>
+                <w:b/>
+                <w:bCs/>
+                <w:sz w:val="44"/>
+              </w:rPr>
+            </w:pPr>
+            <w:r>
+              <w:rPr>
+                <w:rFonts w:hint="eastAsia"/>
+              </w:rPr>
+              <w:t xml:space="preserve">                                               </w:t>
+            </w:r>
+            <w:r>
+              <w:rPr>
+                <w:rFonts w:hint="eastAsia"/>
+                <w:color w:val="FF0000"/>
+              </w:rPr>
+              <w:t xml:space="preserve">   </w:t>
+            </w:r>
+            <w:r>
+              <w:rPr>
+                <w:rFonts w:hint="eastAsia"/>
+              </w:rPr>
+              <w:t>年</w:t>
+            </w:r>
+            <w:r>
+              <w:rPr>
+                <w:rFonts w:hint="eastAsia"/>
+                <w:color w:val="FF0000"/>
+              </w:rPr>
+              <w:t xml:space="preserve">   </w:t>
+            </w:r>
+            <w:r>
+              <w:rPr>
+                <w:rFonts w:hint="eastAsia"/>
+              </w:rPr>
+              <w:t>月</w:t>
+            </w:r>
+            <w:r>
+              <w:rPr>
+                <w:rFonts w:hint="eastAsia"/>
+                <w:color w:val="FF0000"/>
+              </w:rPr>
+              <w:t xml:space="preserve">   </w:t>
+            </w:r>
+            <w:r>
+              <w:rPr>
+                <w:rFonts w:hint="eastAsia"/>
+              </w:rPr>
+              <w:t>日</w:t>
+            </w:r>
+          </w:p>
+        </w:tc>
+      </w:tr>
+      <w:tr>
+        <w:trPr>
+          <w:trHeight w:val="909"/>
+        </w:trPr>
+        <w:tc>
+          <w:tcPr>
+            <w:tcW w:w="8296" w:type="dxa"/>
             <w:tcBorders>
               <w:bottom w:val="single" w:sz="4" w:space="0" w:color="auto"/>
             </w:tcBorders>
@@ -2046,296 +2335,12 @@
             <w:pPr>
               <w:pStyle w:val="a9"/>
               <w:spacing w:before="156" w:after="156"/>
-              <w:ind w:left="480"/>
+              <w:ind w:leftChars="0" w:left="0"/>
               <w:jc w:val="left"/>
-            </w:pPr>
-            <w:r>
-              <w:rPr>
-                <w:rFonts w:hint="eastAsia"/>
-              </w:rPr>
-              <w:t>1</w:t>
-            </w:r>
-            <w:r>
-              <w:rPr>
-                <w:rFonts w:hint="eastAsia"/>
-              </w:rPr>
-              <w:t>．对“文献综述”的评语：</w:t>
-            </w:r>
-          </w:p>
-          <w:p>
-            <w:pPr>
-              <w:pStyle w:val="a9"/>
-              <w:spacing w:before="156" w:after="156"/>
-              <w:ind w:left="480"/>
-              <w:jc w:val="left"/>
-              <w:rPr>
-                <w:rFonts w:ascii="宋体" w:hAnsi="宋体"/>
-              </w:rPr>
-            </w:pPr>
-          </w:p>
-          <w:p>
-            <w:pPr>
-              <w:pStyle w:val="a9"/>
-              <w:spacing w:before="156" w:after="156"/>
-              <w:ind w:left="480"/>
-              <w:jc w:val="left"/>
-              <w:rPr>
-                <w:rFonts w:ascii="宋体" w:hAnsi="宋体"/>
-              </w:rPr>
-            </w:pPr>
-          </w:p>
-          <w:p>
-            <w:pPr>
-              <w:pStyle w:val="a9"/>
-              <w:spacing w:before="156" w:after="156"/>
-              <w:ind w:left="480"/>
-              <w:jc w:val="left"/>
-              <w:rPr>
-                <w:rFonts w:ascii="宋体" w:hAnsi="宋体"/>
-              </w:rPr>
-            </w:pPr>
-          </w:p>
-          <w:p>
-            <w:pPr>
-              <w:pStyle w:val="a9"/>
-              <w:spacing w:before="156" w:after="156"/>
-              <w:ind w:left="480"/>
-              <w:jc w:val="left"/>
-              <w:rPr>
-                <w:rFonts w:ascii="宋体" w:hAnsi="宋体"/>
-              </w:rPr>
-            </w:pPr>
-          </w:p>
-          <w:p>
-            <w:pPr>
-              <w:pStyle w:val="a9"/>
-              <w:spacing w:before="156" w:after="156"/>
-              <w:ind w:left="480"/>
-              <w:jc w:val="left"/>
-              <w:rPr>
-                <w:rFonts w:ascii="宋体" w:hAnsi="宋体"/>
-              </w:rPr>
-            </w:pPr>
-            <w:r>
-              <w:rPr>
-                <w:rFonts w:hint="eastAsia"/>
-              </w:rPr>
-              <w:t>2</w:t>
-            </w:r>
-            <w:r>
-              <w:rPr>
-                <w:rFonts w:hint="eastAsia"/>
-              </w:rPr>
-              <w:t>．对本课题的深度、广度及工作量的意见和对设计（论文）结果的预测：</w:t>
-            </w:r>
-          </w:p>
-          <w:p>
-            <w:pPr>
-              <w:pStyle w:val="a9"/>
-              <w:spacing w:before="156" w:after="156"/>
-              <w:ind w:left="480"/>
-              <w:jc w:val="left"/>
-              <w:rPr>
-                <w:rFonts w:ascii="宋体" w:hAnsi="宋体"/>
-              </w:rPr>
-            </w:pPr>
-          </w:p>
-          <w:p>
-            <w:pPr>
-              <w:pStyle w:val="a9"/>
-              <w:spacing w:before="156" w:after="156"/>
-              <w:ind w:left="480"/>
-              <w:jc w:val="left"/>
-              <w:rPr>
-                <w:rFonts w:ascii="宋体" w:hAnsi="宋体"/>
-              </w:rPr>
-            </w:pPr>
-          </w:p>
-          <w:p>
-            <w:pPr>
-              <w:pStyle w:val="a9"/>
-              <w:spacing w:before="156" w:after="156"/>
-              <w:ind w:left="480"/>
-              <w:jc w:val="left"/>
-              <w:rPr>
-                <w:rFonts w:ascii="宋体" w:hAnsi="宋体"/>
-              </w:rPr>
-            </w:pPr>
-          </w:p>
-          <w:p>
-            <w:pPr>
-              <w:pStyle w:val="a9"/>
-              <w:spacing w:before="156" w:after="156"/>
-              <w:ind w:left="480"/>
-              <w:jc w:val="left"/>
-              <w:rPr>
-                <w:rFonts w:ascii="宋体" w:hAnsi="宋体"/>
-              </w:rPr>
-            </w:pPr>
-          </w:p>
-          <w:p>
-            <w:pPr>
-              <w:pStyle w:val="a9"/>
-              <w:spacing w:before="156" w:after="156"/>
-              <w:ind w:left="480"/>
-              <w:jc w:val="left"/>
-              <w:rPr>
-                <w:rFonts w:ascii="宋体" w:hAnsi="宋体"/>
-              </w:rPr>
-            </w:pPr>
-          </w:p>
-          <w:p>
-            <w:pPr>
-              <w:pStyle w:val="a9"/>
-              <w:spacing w:before="156" w:after="156"/>
-              <w:ind w:left="480"/>
-              <w:jc w:val="left"/>
-              <w:rPr>
-                <w:rFonts w:ascii="宋体" w:hAnsi="宋体"/>
-              </w:rPr>
-            </w:pPr>
-          </w:p>
-          <w:p>
-            <w:pPr>
-              <w:pStyle w:val="a9"/>
-              <w:spacing w:before="156" w:after="156"/>
-              <w:ind w:left="480"/>
-              <w:jc w:val="left"/>
-              <w:rPr>
-                <w:rFonts w:ascii="宋体" w:hAnsi="宋体"/>
-              </w:rPr>
-            </w:pPr>
-          </w:p>
-          <w:p>
-            <w:pPr>
-              <w:pStyle w:val="a9"/>
-              <w:spacing w:before="156" w:after="156"/>
-              <w:ind w:left="480"/>
-              <w:jc w:val="left"/>
-              <w:rPr>
-                <w:rFonts w:ascii="宋体" w:hAnsi="宋体"/>
-              </w:rPr>
-            </w:pPr>
-          </w:p>
-          <w:p>
-            <w:pPr>
-              <w:pStyle w:val="a9"/>
-              <w:spacing w:before="156" w:after="156"/>
-              <w:ind w:left="480"/>
-              <w:jc w:val="left"/>
-              <w:rPr>
-                <w:rFonts w:ascii="宋体" w:hAnsi="宋体"/>
-              </w:rPr>
-            </w:pPr>
-          </w:p>
-          <w:p>
-            <w:pPr>
-              <w:pStyle w:val="a9"/>
-              <w:spacing w:before="156" w:after="156"/>
-              <w:ind w:left="480"/>
-              <w:jc w:val="left"/>
-              <w:rPr>
-                <w:rFonts w:ascii="宋体" w:hAnsi="宋体"/>
-              </w:rPr>
-            </w:pPr>
-          </w:p>
-          <w:p>
-            <w:pPr>
-              <w:pStyle w:val="a9"/>
-              <w:spacing w:before="156" w:after="156"/>
-              <w:ind w:leftChars="-134" w:left="-322" w:firstLine="2"/>
-              <w:jc w:val="left"/>
-              <w:rPr>
-                <w:rFonts w:ascii="宋体" w:hAnsi="宋体"/>
-              </w:rPr>
-            </w:pPr>
-          </w:p>
-          <w:p>
-            <w:pPr>
-              <w:pStyle w:val="a9"/>
-              <w:spacing w:before="156" w:after="156" w:line="240" w:lineRule="auto"/>
-              <w:ind w:left="480"/>
-              <w:jc w:val="left"/>
-              <w:rPr>
-                <w:u w:val="single"/>
-              </w:rPr>
-            </w:pPr>
-            <w:r>
-              <w:rPr>
-                <w:rFonts w:hint="eastAsia"/>
-              </w:rPr>
-              <w:t xml:space="preserve">                                       </w:t>
-            </w:r>
-            <w:r>
-              <w:rPr>
-                <w:rFonts w:hint="eastAsia"/>
-              </w:rPr>
-              <w:t>指导教师：</w:t>
-            </w:r>
-            <w:r>
-              <w:rPr>
-                <w:rFonts w:hint="eastAsia"/>
-                <w:u w:val="single"/>
-              </w:rPr>
-              <w:t xml:space="preserve">               </w:t>
-            </w:r>
-          </w:p>
-          <w:p>
-            <w:pPr>
-              <w:snapToGrid w:val="0"/>
-              <w:spacing w:before="156" w:after="156"/>
-              <w:jc w:val="center"/>
-              <w:rPr>
-                <w:b/>
-                <w:bCs/>
-                <w:sz w:val="44"/>
-              </w:rPr>
-            </w:pPr>
-            <w:r>
-              <w:rPr>
-                <w:rFonts w:hint="eastAsia"/>
-              </w:rPr>
-              <w:t xml:space="preserve">                                               </w:t>
-            </w:r>
-            <w:r>
-              <w:rPr>
-                <w:rFonts w:hint="eastAsia"/>
-                <w:color w:val="FF0000"/>
-              </w:rPr>
-              <w:t xml:space="preserve">   </w:t>
-            </w:r>
-            <w:r>
-              <w:rPr>
-                <w:rFonts w:hint="eastAsia"/>
-              </w:rPr>
-              <w:t>年</w:t>
-            </w:r>
-            <w:r>
-              <w:rPr>
-                <w:rFonts w:hint="eastAsia"/>
-                <w:color w:val="FF0000"/>
-              </w:rPr>
-              <w:t xml:space="preserve">   </w:t>
-            </w:r>
-            <w:r>
-              <w:rPr>
-                <w:rFonts w:hint="eastAsia"/>
-              </w:rPr>
-              <w:t>月</w:t>
-            </w:r>
-            <w:r>
-              <w:rPr>
-                <w:rFonts w:hint="eastAsia"/>
-                <w:color w:val="FF0000"/>
-              </w:rPr>
-              <w:t xml:space="preserve">   </w:t>
-            </w:r>
-            <w:r>
-              <w:rPr>
-                <w:rFonts w:hint="eastAsia"/>
-              </w:rPr>
-              <w:t>日</w:t>
-            </w:r>
+              <w:rPr>
+                <w:rFonts w:hint="eastAsia"/>
+              </w:rPr>
+            </w:pPr>
           </w:p>
         </w:tc>
       </w:tr>
@@ -2367,7 +2372,7 @@
 </file>
 
 <file path=word/endnotes.xml><?xml version="1.0" encoding="utf-8"?>
-<w:endnotes xmlns:wpc="http://schemas.microsoft.com/office/word/2010/wordprocessingCanvas" xmlns:cx="http://schemas.microsoft.com/office/drawing/2014/chartex" xmlns:cx1="http://schemas.microsoft.com/office/drawing/2015/9/8/chartex" xmlns:cx2="http://schemas.microsoft.com/office/drawing/2015/10/21/chartex" xmlns:cx3="http://schemas.microsoft.com/office/drawing/2016/5/9/chartex" xmlns:cx4="http://schemas.microsoft.com/office/drawing/2016/5/10/chartex" xmlns:cx5="http://schemas.microsoft.com/office/drawing/2016/5/11/chartex" xmlns:cx6="http://schemas.microsoft.com/office/drawing/2016/5/12/chartex" xmlns:cx7="http://schemas.microsoft.com/office/drawing/2016/5/13/chartex" xmlns:cx8="http://schemas.microsoft.com/office/drawing/2016/5/14/chartex" xmlns:mc="http://schemas.openxmlformats.org/markup-compatibility/2006" xmlns:aink="http://schemas.microsoft.com/office/drawing/2016/ink" xmlns:am3d="http://schemas.microsoft.com/office/drawing/2017/model3d" xmlns:o="urn:schemas-microsoft-com:office:office" xmlns:r="http://schemas.openxmlformats.org/officeDocument/2006/relationships" xmlns:m="http://schemas.openxmlformats.org/officeDocument/2006/math" xmlns:v="urn:schemas-microsoft-com:vml" xmlns:wp14="http://schemas.microsoft.com/office/word/2010/wordprocessingDrawing" xmlns:wp="http://schemas.openxmlformats.org/drawingml/2006/wordprocessingDrawing" xmlns:w10="urn:schemas-microsoft-com:office:word" xmlns:w="http://schemas.openxmlformats.org/wordprocessingml/2006/main" xmlns:w14="http://schemas.microsoft.com/office/word/2010/wordml" xmlns:w15="http://schemas.microsoft.com/office/word/2012/wordml" xmlns:w16cid="http://schemas.microsoft.com/office/word/2016/wordml/cid" xmlns:w16se="http://schemas.microsoft.com/office/word/2015/wordml/symex" xmlns:wpg="http://schemas.microsoft.com/office/word/2010/wordprocessingGroup" xmlns:wpi="http://schemas.microsoft.com/office/word/2010/wordprocessingInk" xmlns:wne="http://schemas.microsoft.com/office/word/2006/wordml" xmlns:wps="http://schemas.microsoft.com/office/word/2010/wordprocessingShape" mc:Ignorable="w14 w15 w16se w16cid wp14">
+<w:endnotes xmlns:wpc="http://schemas.microsoft.com/office/word/2010/wordprocessingCanvas" xmlns:cx="http://schemas.microsoft.com/office/drawing/2014/chartex" xmlns:cx1="http://schemas.microsoft.com/office/drawing/2015/9/8/chartex" xmlns:cx2="http://schemas.microsoft.com/office/drawing/2015/10/21/chartex" xmlns:cx3="http://schemas.microsoft.com/office/drawing/2016/5/9/chartex" xmlns:cx4="http://schemas.microsoft.com/office/drawing/2016/5/10/chartex" xmlns:cx5="http://schemas.microsoft.com/office/drawing/2016/5/11/chartex" xmlns:cx6="http://schemas.microsoft.com/office/drawing/2016/5/12/chartex" xmlns:cx7="http://schemas.microsoft.com/office/drawing/2016/5/13/chartex" xmlns:cx8="http://schemas.microsoft.com/office/drawing/2016/5/14/chartex" xmlns:mc="http://schemas.openxmlformats.org/markup-compatibility/2006" xmlns:aink="http://schemas.microsoft.com/office/drawing/2016/ink" xmlns:am3d="http://schemas.microsoft.com/office/drawing/2017/model3d" xmlns:o="urn:schemas-microsoft-com:office:office" xmlns:r="http://schemas.openxmlformats.org/officeDocument/2006/relationships" xmlns:m="http://schemas.openxmlformats.org/officeDocument/2006/math" xmlns:v="urn:schemas-microsoft-com:vml" xmlns:wp14="http://schemas.microsoft.com/office/word/2010/wordprocessingDrawing" xmlns:wp="http://schemas.openxmlformats.org/drawingml/2006/wordprocessingDrawing" xmlns:w10="urn:schemas-microsoft-com:office:word" xmlns:w="http://schemas.openxmlformats.org/wordprocessingml/2006/main" xmlns:w14="http://schemas.microsoft.com/office/word/2010/wordml" xmlns:w15="http://schemas.microsoft.com/office/word/2012/wordml" xmlns:w16cex="http://schemas.microsoft.com/office/word/2018/wordml/cex" xmlns:w16cid="http://schemas.microsoft.com/office/word/2016/wordml/cid" xmlns:w16="http://schemas.microsoft.com/office/word/2018/wordml" xmlns:w16se="http://schemas.microsoft.com/office/word/2015/wordml/symex" xmlns:wpg="http://schemas.microsoft.com/office/word/2010/wordprocessingGroup" xmlns:wpi="http://schemas.microsoft.com/office/word/2010/wordprocessingInk" xmlns:wne="http://schemas.microsoft.com/office/word/2006/wordml" xmlns:wps="http://schemas.microsoft.com/office/word/2010/wordprocessingShape" mc:Ignorable="w14 w15 w16se w16cid w16 w16cex wp14">
   <w:endnote w:type="separator" w:id="-1">
     <w:p>
       <w:pPr>
@@ -2392,7 +2397,7 @@
 </file>
 
 <file path=word/footer1.xml><?xml version="1.0" encoding="utf-8"?>
-<w:ftr xmlns:wpc="http://schemas.microsoft.com/office/word/2010/wordprocessingCanvas" xmlns:cx="http://schemas.microsoft.com/office/drawing/2014/chartex" xmlns:cx1="http://schemas.microsoft.com/office/drawing/2015/9/8/chartex" xmlns:cx2="http://schemas.microsoft.com/office/drawing/2015/10/21/chartex" xmlns:cx3="http://schemas.microsoft.com/office/drawing/2016/5/9/chartex" xmlns:cx4="http://schemas.microsoft.com/office/drawing/2016/5/10/chartex" xmlns:cx5="http://schemas.microsoft.com/office/drawing/2016/5/11/chartex" xmlns:cx6="http://schemas.microsoft.com/office/drawing/2016/5/12/chartex" xmlns:cx7="http://schemas.microsoft.com/office/drawing/2016/5/13/chartex" xmlns:cx8="http://schemas.microsoft.com/office/drawing/2016/5/14/chartex" xmlns:mc="http://schemas.openxmlformats.org/markup-compatibility/2006" xmlns:aink="http://schemas.microsoft.com/office/drawing/2016/ink" xmlns:am3d="http://schemas.microsoft.com/office/drawing/2017/model3d" xmlns:o="urn:schemas-microsoft-com:office:office" xmlns:r="http://schemas.openxmlformats.org/officeDocument/2006/relationships" xmlns:m="http://schemas.openxmlformats.org/officeDocument/2006/math" xmlns:v="urn:schemas-microsoft-com:vml" xmlns:wp14="http://schemas.microsoft.com/office/word/2010/wordprocessingDrawing" xmlns:wp="http://schemas.openxmlformats.org/drawingml/2006/wordprocessingDrawing" xmlns:w10="urn:schemas-microsoft-com:office:word" xmlns:w="http://schemas.openxmlformats.org/wordprocessingml/2006/main" xmlns:w14="http://schemas.microsoft.com/office/word/2010/wordml" xmlns:w15="http://schemas.microsoft.com/office/word/2012/wordml" xmlns:w16cid="http://schemas.microsoft.com/office/word/2016/wordml/cid" xmlns:w16se="http://schemas.microsoft.com/office/word/2015/wordml/symex" xmlns:wpg="http://schemas.microsoft.com/office/word/2010/wordprocessingGroup" xmlns:wpi="http://schemas.microsoft.com/office/word/2010/wordprocessingInk" xmlns:wne="http://schemas.microsoft.com/office/word/2006/wordml" xmlns:wps="http://schemas.microsoft.com/office/word/2010/wordprocessingShape" mc:Ignorable="w14 w15 w16se w16cid wp14">
+<w:ftr xmlns:wpc="http://schemas.microsoft.com/office/word/2010/wordprocessingCanvas" xmlns:cx="http://schemas.microsoft.com/office/drawing/2014/chartex" xmlns:cx1="http://schemas.microsoft.com/office/drawing/2015/9/8/chartex" xmlns:cx2="http://schemas.microsoft.com/office/drawing/2015/10/21/chartex" xmlns:cx3="http://schemas.microsoft.com/office/drawing/2016/5/9/chartex" xmlns:cx4="http://schemas.microsoft.com/office/drawing/2016/5/10/chartex" xmlns:cx5="http://schemas.microsoft.com/office/drawing/2016/5/11/chartex" xmlns:cx6="http://schemas.microsoft.com/office/drawing/2016/5/12/chartex" xmlns:cx7="http://schemas.microsoft.com/office/drawing/2016/5/13/chartex" xmlns:cx8="http://schemas.microsoft.com/office/drawing/2016/5/14/chartex" xmlns:mc="http://schemas.openxmlformats.org/markup-compatibility/2006" xmlns:aink="http://schemas.microsoft.com/office/drawing/2016/ink" xmlns:am3d="http://schemas.microsoft.com/office/drawing/2017/model3d" xmlns:o="urn:schemas-microsoft-com:office:office" xmlns:r="http://schemas.openxmlformats.org/officeDocument/2006/relationships" xmlns:m="http://schemas.openxmlformats.org/officeDocument/2006/math" xmlns:v="urn:schemas-microsoft-com:vml" xmlns:wp14="http://schemas.microsoft.com/office/word/2010/wordprocessingDrawing" xmlns:wp="http://schemas.openxmlformats.org/drawingml/2006/wordprocessingDrawing" xmlns:w10="urn:schemas-microsoft-com:office:word" xmlns:w="http://schemas.openxmlformats.org/wordprocessingml/2006/main" xmlns:w14="http://schemas.microsoft.com/office/word/2010/wordml" xmlns:w15="http://schemas.microsoft.com/office/word/2012/wordml" xmlns:w16cex="http://schemas.microsoft.com/office/word/2018/wordml/cex" xmlns:w16cid="http://schemas.microsoft.com/office/word/2016/wordml/cid" xmlns:w16="http://schemas.microsoft.com/office/word/2018/wordml" xmlns:w16se="http://schemas.microsoft.com/office/word/2015/wordml/symex" xmlns:wpg="http://schemas.microsoft.com/office/word/2010/wordprocessingGroup" xmlns:wpi="http://schemas.microsoft.com/office/word/2010/wordprocessingInk" xmlns:wne="http://schemas.microsoft.com/office/word/2006/wordml" xmlns:wps="http://schemas.microsoft.com/office/word/2010/wordprocessingShape" mc:Ignorable="w14 w15 w16se w16cid w16 w16cex wp14">
   <w:p>
     <w:pPr>
       <w:pStyle w:val="ad"/>
@@ -2403,7 +2408,7 @@
 </file>
 
 <file path=word/footer2.xml><?xml version="1.0" encoding="utf-8"?>
-<w:ftr xmlns:wpc="http://schemas.microsoft.com/office/word/2010/wordprocessingCanvas" xmlns:cx="http://schemas.microsoft.com/office/drawing/2014/chartex" xmlns:cx1="http://schemas.microsoft.com/office/drawing/2015/9/8/chartex" xmlns:cx2="http://schemas.microsoft.com/office/drawing/2015/10/21/chartex" xmlns:cx3="http://schemas.microsoft.com/office/drawing/2016/5/9/chartex" xmlns:cx4="http://schemas.microsoft.com/office/drawing/2016/5/10/chartex" xmlns:cx5="http://schemas.microsoft.com/office/drawing/2016/5/11/chartex" xmlns:cx6="http://schemas.microsoft.com/office/drawing/2016/5/12/chartex" xmlns:cx7="http://schemas.microsoft.com/office/drawing/2016/5/13/chartex" xmlns:cx8="http://schemas.microsoft.com/office/drawing/2016/5/14/chartex" xmlns:mc="http://schemas.openxmlformats.org/markup-compatibility/2006" xmlns:aink="http://schemas.microsoft.com/office/drawing/2016/ink" xmlns:am3d="http://schemas.microsoft.com/office/drawing/2017/model3d" xmlns:o="urn:schemas-microsoft-com:office:office" xmlns:r="http://schemas.openxmlformats.org/officeDocument/2006/relationships" xmlns:m="http://schemas.openxmlformats.org/officeDocument/2006/math" xmlns:v="urn:schemas-microsoft-com:vml" xmlns:wp14="http://schemas.microsoft.com/office/word/2010/wordprocessingDrawing" xmlns:wp="http://schemas.openxmlformats.org/drawingml/2006/wordprocessingDrawing" xmlns:w10="urn:schemas-microsoft-com:office:word" xmlns:w="http://schemas.openxmlformats.org/wordprocessingml/2006/main" xmlns:w14="http://schemas.microsoft.com/office/word/2010/wordml" xmlns:w15="http://schemas.microsoft.com/office/word/2012/wordml" xmlns:w16cid="http://schemas.microsoft.com/office/word/2016/wordml/cid" xmlns:w16se="http://schemas.microsoft.com/office/word/2015/wordml/symex" xmlns:wpg="http://schemas.microsoft.com/office/word/2010/wordprocessingGroup" xmlns:wpi="http://schemas.microsoft.com/office/word/2010/wordprocessingInk" xmlns:wne="http://schemas.microsoft.com/office/word/2006/wordml" xmlns:wps="http://schemas.microsoft.com/office/word/2010/wordprocessingShape" mc:Ignorable="w14 w15 w16se w16cid wp14">
+<w:ftr xmlns:wpc="http://schemas.microsoft.com/office/word/2010/wordprocessingCanvas" xmlns:cx="http://schemas.microsoft.com/office/drawing/2014/chartex" xmlns:cx1="http://schemas.microsoft.com/office/drawing/2015/9/8/chartex" xmlns:cx2="http://schemas.microsoft.com/office/drawing/2015/10/21/chartex" xmlns:cx3="http://schemas.microsoft.com/office/drawing/2016/5/9/chartex" xmlns:cx4="http://schemas.microsoft.com/office/drawing/2016/5/10/chartex" xmlns:cx5="http://schemas.microsoft.com/office/drawing/2016/5/11/chartex" xmlns:cx6="http://schemas.microsoft.com/office/drawing/2016/5/12/chartex" xmlns:cx7="http://schemas.microsoft.com/office/drawing/2016/5/13/chartex" xmlns:cx8="http://schemas.microsoft.com/office/drawing/2016/5/14/chartex" xmlns:mc="http://schemas.openxmlformats.org/markup-compatibility/2006" xmlns:aink="http://schemas.microsoft.com/office/drawing/2016/ink" xmlns:am3d="http://schemas.microsoft.com/office/drawing/2017/model3d" xmlns:o="urn:schemas-microsoft-com:office:office" xmlns:r="http://schemas.openxmlformats.org/officeDocument/2006/relationships" xmlns:m="http://schemas.openxmlformats.org/officeDocument/2006/math" xmlns:v="urn:schemas-microsoft-com:vml" xmlns:wp14="http://schemas.microsoft.com/office/word/2010/wordprocessingDrawing" xmlns:wp="http://schemas.openxmlformats.org/drawingml/2006/wordprocessingDrawing" xmlns:w10="urn:schemas-microsoft-com:office:word" xmlns:w="http://schemas.openxmlformats.org/wordprocessingml/2006/main" xmlns:w14="http://schemas.microsoft.com/office/word/2010/wordml" xmlns:w15="http://schemas.microsoft.com/office/word/2012/wordml" xmlns:w16cex="http://schemas.microsoft.com/office/word/2018/wordml/cex" xmlns:w16cid="http://schemas.microsoft.com/office/word/2016/wordml/cid" xmlns:w16="http://schemas.microsoft.com/office/word/2018/wordml" xmlns:w16se="http://schemas.microsoft.com/office/word/2015/wordml/symex" xmlns:wpg="http://schemas.microsoft.com/office/word/2010/wordprocessingGroup" xmlns:wpi="http://schemas.microsoft.com/office/word/2010/wordprocessingInk" xmlns:wne="http://schemas.microsoft.com/office/word/2006/wordml" xmlns:wps="http://schemas.microsoft.com/office/word/2010/wordprocessingShape" mc:Ignorable="w14 w15 w16se w16cid w16 w16cex wp14">
   <w:p>
     <w:pPr>
       <w:pStyle w:val="ad"/>
@@ -2414,7 +2419,7 @@
 </file>
 
 <file path=word/footer3.xml><?xml version="1.0" encoding="utf-8"?>
-<w:ftr xmlns:wpc="http://schemas.microsoft.com/office/word/2010/wordprocessingCanvas" xmlns:cx="http://schemas.microsoft.com/office/drawing/2014/chartex" xmlns:cx1="http://schemas.microsoft.com/office/drawing/2015/9/8/chartex" xmlns:cx2="http://schemas.microsoft.com/office/drawing/2015/10/21/chartex" xmlns:cx3="http://schemas.microsoft.com/office/drawing/2016/5/9/chartex" xmlns:cx4="http://schemas.microsoft.com/office/drawing/2016/5/10/chartex" xmlns:cx5="http://schemas.microsoft.com/office/drawing/2016/5/11/chartex" xmlns:cx6="http://schemas.microsoft.com/office/drawing/2016/5/12/chartex" xmlns:cx7="http://schemas.microsoft.com/office/drawing/2016/5/13/chartex" xmlns:cx8="http://schemas.microsoft.com/office/drawing/2016/5/14/chartex" xmlns:mc="http://schemas.openxmlformats.org/markup-compatibility/2006" xmlns:aink="http://schemas.microsoft.com/office/drawing/2016/ink" xmlns:am3d="http://schemas.microsoft.com/office/drawing/2017/model3d" xmlns:o="urn:schemas-microsoft-com:office:office" xmlns:r="http://schemas.openxmlformats.org/officeDocument/2006/relationships" xmlns:m="http://schemas.openxmlformats.org/officeDocument/2006/math" xmlns:v="urn:schemas-microsoft-com:vml" xmlns:wp14="http://schemas.microsoft.com/office/word/2010/wordprocessingDrawing" xmlns:wp="http://schemas.openxmlformats.org/drawingml/2006/wordprocessingDrawing" xmlns:w10="urn:schemas-microsoft-com:office:word" xmlns:w="http://schemas.openxmlformats.org/wordprocessingml/2006/main" xmlns:w14="http://schemas.microsoft.com/office/word/2010/wordml" xmlns:w15="http://schemas.microsoft.com/office/word/2012/wordml" xmlns:w16cid="http://schemas.microsoft.com/office/word/2016/wordml/cid" xmlns:w16se="http://schemas.microsoft.com/office/word/2015/wordml/symex" xmlns:wpg="http://schemas.microsoft.com/office/word/2010/wordprocessingGroup" xmlns:wpi="http://schemas.microsoft.com/office/word/2010/wordprocessingInk" xmlns:wne="http://schemas.microsoft.com/office/word/2006/wordml" xmlns:wps="http://schemas.microsoft.com/office/word/2010/wordprocessingShape" mc:Ignorable="w14 w15 w16se w16cid wp14">
+<w:ftr xmlns:wpc="http://schemas.microsoft.com/office/word/2010/wordprocessingCanvas" xmlns:cx="http://schemas.microsoft.com/office/drawing/2014/chartex" xmlns:cx1="http://schemas.microsoft.com/office/drawing/2015/9/8/chartex" xmlns:cx2="http://schemas.microsoft.com/office/drawing/2015/10/21/chartex" xmlns:cx3="http://schemas.microsoft.com/office/drawing/2016/5/9/chartex" xmlns:cx4="http://schemas.microsoft.com/office/drawing/2016/5/10/chartex" xmlns:cx5="http://schemas.microsoft.com/office/drawing/2016/5/11/chartex" xmlns:cx6="http://schemas.microsoft.com/office/drawing/2016/5/12/chartex" xmlns:cx7="http://schemas.microsoft.com/office/drawing/2016/5/13/chartex" xmlns:cx8="http://schemas.microsoft.com/office/drawing/2016/5/14/chartex" xmlns:mc="http://schemas.openxmlformats.org/markup-compatibility/2006" xmlns:aink="http://schemas.microsoft.com/office/drawing/2016/ink" xmlns:am3d="http://schemas.microsoft.com/office/drawing/2017/model3d" xmlns:o="urn:schemas-microsoft-com:office:office" xmlns:r="http://schemas.openxmlformats.org/officeDocument/2006/relationships" xmlns:m="http://schemas.openxmlformats.org/officeDocument/2006/math" xmlns:v="urn:schemas-microsoft-com:vml" xmlns:wp14="http://schemas.microsoft.com/office/word/2010/wordprocessingDrawing" xmlns:wp="http://schemas.openxmlformats.org/drawingml/2006/wordprocessingDrawing" xmlns:w10="urn:schemas-microsoft-com:office:word" xmlns:w="http://schemas.openxmlformats.org/wordprocessingml/2006/main" xmlns:w14="http://schemas.microsoft.com/office/word/2010/wordml" xmlns:w15="http://schemas.microsoft.com/office/word/2012/wordml" xmlns:w16cex="http://schemas.microsoft.com/office/word/2018/wordml/cex" xmlns:w16cid="http://schemas.microsoft.com/office/word/2016/wordml/cid" xmlns:w16="http://schemas.microsoft.com/office/word/2018/wordml" xmlns:w16se="http://schemas.microsoft.com/office/word/2015/wordml/symex" xmlns:wpg="http://schemas.microsoft.com/office/word/2010/wordprocessingGroup" xmlns:wpi="http://schemas.microsoft.com/office/word/2010/wordprocessingInk" xmlns:wne="http://schemas.microsoft.com/office/word/2006/wordml" xmlns:wps="http://schemas.microsoft.com/office/word/2010/wordprocessingShape" mc:Ignorable="w14 w15 w16se w16cid w16 w16cex wp14">
   <w:p>
     <w:pPr>
       <w:pStyle w:val="ad"/>
@@ -2425,7 +2430,7 @@
 </file>
 
 <file path=word/footnotes.xml><?xml version="1.0" encoding="utf-8"?>
-<w:footnotes xmlns:wpc="http://schemas.microsoft.com/office/word/2010/wordprocessingCanvas" xmlns:cx="http://schemas.microsoft.com/office/drawing/2014/chartex" xmlns:cx1="http://schemas.microsoft.com/office/drawing/2015/9/8/chartex" xmlns:cx2="http://schemas.microsoft.com/office/drawing/2015/10/21/chartex" xmlns:cx3="http://schemas.microsoft.com/office/drawing/2016/5/9/chartex" xmlns:cx4="http://schemas.microsoft.com/office/drawing/2016/5/10/chartex" xmlns:cx5="http://schemas.microsoft.com/office/drawing/2016/5/11/chartex" xmlns:cx6="http://schemas.microsoft.com/office/drawing/2016/5/12/chartex" xmlns:cx7="http://schemas.microsoft.com/office/drawing/2016/5/13/chartex" xmlns:cx8="http://schemas.microsoft.com/office/drawing/2016/5/14/chartex" xmlns:mc="http://schemas.openxmlformats.org/markup-compatibility/2006" xmlns:aink="http://schemas.microsoft.com/office/drawing/2016/ink" xmlns:am3d="http://schemas.microsoft.com/office/drawing/2017/model3d" xmlns:o="urn:schemas-microsoft-com:office:office" xmlns:r="http://schemas.openxmlformats.org/officeDocument/2006/relationships" xmlns:m="http://schemas.openxmlformats.org/officeDocument/2006/math" xmlns:v="urn:schemas-microsoft-com:vml" xmlns:wp14="http://schemas.microsoft.com/office/word/2010/wordprocessingDrawing" xmlns:wp="http://schemas.openxmlformats.org/drawingml/2006/wordprocessingDrawing" xmlns:w10="urn:schemas-microsoft-com:office:word" xmlns:w="http://schemas.openxmlformats.org/wordprocessingml/2006/main" xmlns:w14="http://schemas.microsoft.com/office/word/2010/wordml" xmlns:w15="http://schemas.microsoft.com/office/word/2012/wordml" xmlns:w16cid="http://schemas.microsoft.com/office/word/2016/wordml/cid" xmlns:w16se="http://schemas.microsoft.com/office/word/2015/wordml/symex" xmlns:wpg="http://schemas.microsoft.com/office/word/2010/wordprocessingGroup" xmlns:wpi="http://schemas.microsoft.com/office/word/2010/wordprocessingInk" xmlns:wne="http://schemas.microsoft.com/office/word/2006/wordml" xmlns:wps="http://schemas.microsoft.com/office/word/2010/wordprocessingShape" mc:Ignorable="w14 w15 w16se w16cid wp14">
+<w:footnotes xmlns:wpc="http://schemas.microsoft.com/office/word/2010/wordprocessingCanvas" xmlns:cx="http://schemas.microsoft.com/office/drawing/2014/chartex" xmlns:cx1="http://schemas.microsoft.com/office/drawing/2015/9/8/chartex" xmlns:cx2="http://schemas.microsoft.com/office/drawing/2015/10/21/chartex" xmlns:cx3="http://schemas.microsoft.com/office/drawing/2016/5/9/chartex" xmlns:cx4="http://schemas.microsoft.com/office/drawing/2016/5/10/chartex" xmlns:cx5="http://schemas.microsoft.com/office/drawing/2016/5/11/chartex" xmlns:cx6="http://schemas.microsoft.com/office/drawing/2016/5/12/chartex" xmlns:cx7="http://schemas.microsoft.com/office/drawing/2016/5/13/chartex" xmlns:cx8="http://schemas.microsoft.com/office/drawing/2016/5/14/chartex" xmlns:mc="http://schemas.openxmlformats.org/markup-compatibility/2006" xmlns:aink="http://schemas.microsoft.com/office/drawing/2016/ink" xmlns:am3d="http://schemas.microsoft.com/office/drawing/2017/model3d" xmlns:o="urn:schemas-microsoft-com:office:office" xmlns:r="http://schemas.openxmlformats.org/officeDocument/2006/relationships" xmlns:m="http://schemas.openxmlformats.org/officeDocument/2006/math" xmlns:v="urn:schemas-microsoft-com:vml" xmlns:wp14="http://schemas.microsoft.com/office/word/2010/wordprocessingDrawing" xmlns:wp="http://schemas.openxmlformats.org/drawingml/2006/wordprocessingDrawing" xmlns:w10="urn:schemas-microsoft-com:office:word" xmlns:w="http://schemas.openxmlformats.org/wordprocessingml/2006/main" xmlns:w14="http://schemas.microsoft.com/office/word/2010/wordml" xmlns:w15="http://schemas.microsoft.com/office/word/2012/wordml" xmlns:w16cex="http://schemas.microsoft.com/office/word/2018/wordml/cex" xmlns:w16cid="http://schemas.microsoft.com/office/word/2016/wordml/cid" xmlns:w16="http://schemas.microsoft.com/office/word/2018/wordml" xmlns:w16se="http://schemas.microsoft.com/office/word/2015/wordml/symex" xmlns:wpg="http://schemas.microsoft.com/office/word/2010/wordprocessingGroup" xmlns:wpi="http://schemas.microsoft.com/office/word/2010/wordprocessingInk" xmlns:wne="http://schemas.microsoft.com/office/word/2006/wordml" xmlns:wps="http://schemas.microsoft.com/office/word/2010/wordprocessingShape" mc:Ignorable="w14 w15 w16se w16cid w16 w16cex wp14">
   <w:footnote w:type="separator" w:id="-1">
     <w:p>
       <w:pPr>
@@ -2450,7 +2455,7 @@
 </file>
 
 <file path=word/header1.xml><?xml version="1.0" encoding="utf-8"?>
-<w:hdr xmlns:wpc="http://schemas.microsoft.com/office/word/2010/wordprocessingCanvas" xmlns:cx="http://schemas.microsoft.com/office/drawing/2014/chartex" xmlns:cx1="http://schemas.microsoft.com/office/drawing/2015/9/8/chartex" xmlns:cx2="http://schemas.microsoft.com/office/drawing/2015/10/21/chartex" xmlns:cx3="http://schemas.microsoft.com/office/drawing/2016/5/9/chartex" xmlns:cx4="http://schemas.microsoft.com/office/drawing/2016/5/10/chartex" xmlns:cx5="http://schemas.microsoft.com/office/drawing/2016/5/11/chartex" xmlns:cx6="http://schemas.microsoft.com/office/drawing/2016/5/12/chartex" xmlns:cx7="http://schemas.microsoft.com/office/drawing/2016/5/13/chartex" xmlns:cx8="http://schemas.microsoft.com/office/drawing/2016/5/14/chartex" xmlns:mc="http://schemas.openxmlformats.org/markup-compatibility/2006" xmlns:aink="http://schemas.microsoft.com/office/drawing/2016/ink" xmlns:am3d="http://schemas.microsoft.com/office/drawing/2017/model3d" xmlns:o="urn:schemas-microsoft-com:office:office" xmlns:r="http://schemas.openxmlformats.org/officeDocument/2006/relationships" xmlns:m="http://schemas.openxmlformats.org/officeDocument/2006/math" xmlns:v="urn:schemas-microsoft-com:vml" xmlns:wp14="http://schemas.microsoft.com/office/word/2010/wordprocessingDrawing" xmlns:wp="http://schemas.openxmlformats.org/drawingml/2006/wordprocessingDrawing" xmlns:w10="urn:schemas-microsoft-com:office:word" xmlns:w="http://schemas.openxmlformats.org/wordprocessingml/2006/main" xmlns:w14="http://schemas.microsoft.com/office/word/2010/wordml" xmlns:w15="http://schemas.microsoft.com/office/word/2012/wordml" xmlns:w16cid="http://schemas.microsoft.com/office/word/2016/wordml/cid" xmlns:w16se="http://schemas.microsoft.com/office/word/2015/wordml/symex" xmlns:wpg="http://schemas.microsoft.com/office/word/2010/wordprocessingGroup" xmlns:wpi="http://schemas.microsoft.com/office/word/2010/wordprocessingInk" xmlns:wne="http://schemas.microsoft.com/office/word/2006/wordml" xmlns:wps="http://schemas.microsoft.com/office/word/2010/wordprocessingShape" mc:Ignorable="w14 w15 w16se w16cid wp14">
+<w:hdr xmlns:wpc="http://schemas.microsoft.com/office/word/2010/wordprocessingCanvas" xmlns:cx="http://schemas.microsoft.com/office/drawing/2014/chartex" xmlns:cx1="http://schemas.microsoft.com/office/drawing/2015/9/8/chartex" xmlns:cx2="http://schemas.microsoft.com/office/drawing/2015/10/21/chartex" xmlns:cx3="http://schemas.microsoft.com/office/drawing/2016/5/9/chartex" xmlns:cx4="http://schemas.microsoft.com/office/drawing/2016/5/10/chartex" xmlns:cx5="http://schemas.microsoft.com/office/drawing/2016/5/11/chartex" xmlns:cx6="http://schemas.microsoft.com/office/drawing/2016/5/12/chartex" xmlns:cx7="http://schemas.microsoft.com/office/drawing/2016/5/13/chartex" xmlns:cx8="http://schemas.microsoft.com/office/drawing/2016/5/14/chartex" xmlns:mc="http://schemas.openxmlformats.org/markup-compatibility/2006" xmlns:aink="http://schemas.microsoft.com/office/drawing/2016/ink" xmlns:am3d="http://schemas.microsoft.com/office/drawing/2017/model3d" xmlns:o="urn:schemas-microsoft-com:office:office" xmlns:r="http://schemas.openxmlformats.org/officeDocument/2006/relationships" xmlns:m="http://schemas.openxmlformats.org/officeDocument/2006/math" xmlns:v="urn:schemas-microsoft-com:vml" xmlns:wp14="http://schemas.microsoft.com/office/word/2010/wordprocessingDrawing" xmlns:wp="http://schemas.openxmlformats.org/drawingml/2006/wordprocessingDrawing" xmlns:w10="urn:schemas-microsoft-com:office:word" xmlns:w="http://schemas.openxmlformats.org/wordprocessingml/2006/main" xmlns:w14="http://schemas.microsoft.com/office/word/2010/wordml" xmlns:w15="http://schemas.microsoft.com/office/word/2012/wordml" xmlns:w16cex="http://schemas.microsoft.com/office/word/2018/wordml/cex" xmlns:w16cid="http://schemas.microsoft.com/office/word/2016/wordml/cid" xmlns:w16="http://schemas.microsoft.com/office/word/2018/wordml" xmlns:w16se="http://schemas.microsoft.com/office/word/2015/wordml/symex" xmlns:wpg="http://schemas.microsoft.com/office/word/2010/wordprocessingGroup" xmlns:wpi="http://schemas.microsoft.com/office/word/2010/wordprocessingInk" xmlns:wne="http://schemas.microsoft.com/office/word/2006/wordml" xmlns:wps="http://schemas.microsoft.com/office/word/2010/wordprocessingShape" mc:Ignorable="w14 w15 w16se w16cid w16 w16cex wp14">
   <w:p>
     <w:pPr>
       <w:pStyle w:val="ab"/>
@@ -2461,7 +2466,7 @@
 </file>
 
 <file path=word/header2.xml><?xml version="1.0" encoding="utf-8"?>
-<w:hdr xmlns:wpc="http://schemas.microsoft.com/office/word/2010/wordprocessingCanvas" xmlns:cx="http://schemas.microsoft.com/office/drawing/2014/chartex" xmlns:cx1="http://schemas.microsoft.com/office/drawing/2015/9/8/chartex" xmlns:cx2="http://schemas.microsoft.com/office/drawing/2015/10/21/chartex" xmlns:cx3="http://schemas.microsoft.com/office/drawing/2016/5/9/chartex" xmlns:cx4="http://schemas.microsoft.com/office/drawing/2016/5/10/chartex" xmlns:cx5="http://schemas.microsoft.com/office/drawing/2016/5/11/chartex" xmlns:cx6="http://schemas.microsoft.com/office/drawing/2016/5/12/chartex" xmlns:cx7="http://schemas.microsoft.com/office/drawing/2016/5/13/chartex" xmlns:cx8="http://schemas.microsoft.com/office/drawing/2016/5/14/chartex" xmlns:mc="http://schemas.openxmlformats.org/markup-compatibility/2006" xmlns:aink="http://schemas.microsoft.com/office/drawing/2016/ink" xmlns:am3d="http://schemas.microsoft.com/office/drawing/2017/model3d" xmlns:o="urn:schemas-microsoft-com:office:office" xmlns:r="http://schemas.openxmlformats.org/officeDocument/2006/relationships" xmlns:m="http://schemas.openxmlformats.org/officeDocument/2006/math" xmlns:v="urn:schemas-microsoft-com:vml" xmlns:wp14="http://schemas.microsoft.com/office/word/2010/wordprocessingDrawing" xmlns:wp="http://schemas.openxmlformats.org/drawingml/2006/wordprocessingDrawing" xmlns:w10="urn:schemas-microsoft-com:office:word" xmlns:w="http://schemas.openxmlformats.org/wordprocessingml/2006/main" xmlns:w14="http://schemas.microsoft.com/office/word/2010/wordml" xmlns:w15="http://schemas.microsoft.com/office/word/2012/wordml" xmlns:w16cid="http://schemas.microsoft.com/office/word/2016/wordml/cid" xmlns:w16se="http://schemas.microsoft.com/office/word/2015/wordml/symex" xmlns:wpg="http://schemas.microsoft.com/office/word/2010/wordprocessingGroup" xmlns:wpi="http://schemas.microsoft.com/office/word/2010/wordprocessingInk" xmlns:wne="http://schemas.microsoft.com/office/word/2006/wordml" xmlns:wps="http://schemas.microsoft.com/office/word/2010/wordprocessingShape" mc:Ignorable="w14 w15 w16se w16cid wp14">
+<w:hdr xmlns:wpc="http://schemas.microsoft.com/office/word/2010/wordprocessingCanvas" xmlns:cx="http://schemas.microsoft.com/office/drawing/2014/chartex" xmlns:cx1="http://schemas.microsoft.com/office/drawing/2015/9/8/chartex" xmlns:cx2="http://schemas.microsoft.com/office/drawing/2015/10/21/chartex" xmlns:cx3="http://schemas.microsoft.com/office/drawing/2016/5/9/chartex" xmlns:cx4="http://schemas.microsoft.com/office/drawing/2016/5/10/chartex" xmlns:cx5="http://schemas.microsoft.com/office/drawing/2016/5/11/chartex" xmlns:cx6="http://schemas.microsoft.com/office/drawing/2016/5/12/chartex" xmlns:cx7="http://schemas.microsoft.com/office/drawing/2016/5/13/chartex" xmlns:cx8="http://schemas.microsoft.com/office/drawing/2016/5/14/chartex" xmlns:mc="http://schemas.openxmlformats.org/markup-compatibility/2006" xmlns:aink="http://schemas.microsoft.com/office/drawing/2016/ink" xmlns:am3d="http://schemas.microsoft.com/office/drawing/2017/model3d" xmlns:o="urn:schemas-microsoft-com:office:office" xmlns:r="http://schemas.openxmlformats.org/officeDocument/2006/relationships" xmlns:m="http://schemas.openxmlformats.org/officeDocument/2006/math" xmlns:v="urn:schemas-microsoft-com:vml" xmlns:wp14="http://schemas.microsoft.com/office/word/2010/wordprocessingDrawing" xmlns:wp="http://schemas.openxmlformats.org/drawingml/2006/wordprocessingDrawing" xmlns:w10="urn:schemas-microsoft-com:office:word" xmlns:w="http://schemas.openxmlformats.org/wordprocessingml/2006/main" xmlns:w14="http://schemas.microsoft.com/office/word/2010/wordml" xmlns:w15="http://schemas.microsoft.com/office/word/2012/wordml" xmlns:w16cex="http://schemas.microsoft.com/office/word/2018/wordml/cex" xmlns:w16cid="http://schemas.microsoft.com/office/word/2016/wordml/cid" xmlns:w16="http://schemas.microsoft.com/office/word/2018/wordml" xmlns:w16se="http://schemas.microsoft.com/office/word/2015/wordml/symex" xmlns:wpg="http://schemas.microsoft.com/office/word/2010/wordprocessingGroup" xmlns:wpi="http://schemas.microsoft.com/office/word/2010/wordprocessingInk" xmlns:wne="http://schemas.microsoft.com/office/word/2006/wordml" xmlns:wps="http://schemas.microsoft.com/office/word/2010/wordprocessingShape" mc:Ignorable="w14 w15 w16se w16cid w16 w16cex wp14">
   <w:p>
     <w:pPr>
       <w:pStyle w:val="ab"/>
@@ -2472,7 +2477,7 @@
 </file>
 
 <file path=word/header3.xml><?xml version="1.0" encoding="utf-8"?>
-<w:hdr xmlns:wpc="http://schemas.microsoft.com/office/word/2010/wordprocessingCanvas" xmlns:cx="http://schemas.microsoft.com/office/drawing/2014/chartex" xmlns:cx1="http://schemas.microsoft.com/office/drawing/2015/9/8/chartex" xmlns:cx2="http://schemas.microsoft.com/office/drawing/2015/10/21/chartex" xmlns:cx3="http://schemas.microsoft.com/office/drawing/2016/5/9/chartex" xmlns:cx4="http://schemas.microsoft.com/office/drawing/2016/5/10/chartex" xmlns:cx5="http://schemas.microsoft.com/office/drawing/2016/5/11/chartex" xmlns:cx6="http://schemas.microsoft.com/office/drawing/2016/5/12/chartex" xmlns:cx7="http://schemas.microsoft.com/office/drawing/2016/5/13/chartex" xmlns:cx8="http://schemas.microsoft.com/office/drawing/2016/5/14/chartex" xmlns:mc="http://schemas.openxmlformats.org/markup-compatibility/2006" xmlns:aink="http://schemas.microsoft.com/office/drawing/2016/ink" xmlns:am3d="http://schemas.microsoft.com/office/drawing/2017/model3d" xmlns:o="urn:schemas-microsoft-com:office:office" xmlns:r="http://schemas.openxmlformats.org/officeDocument/2006/relationships" xmlns:m="http://schemas.openxmlformats.org/officeDocument/2006/math" xmlns:v="urn:schemas-microsoft-com:vml" xmlns:wp14="http://schemas.microsoft.com/office/word/2010/wordprocessingDrawing" xmlns:wp="http://schemas.openxmlformats.org/drawingml/2006/wordprocessingDrawing" xmlns:w10="urn:schemas-microsoft-com:office:word" xmlns:w="http://schemas.openxmlformats.org/wordprocessingml/2006/main" xmlns:w14="http://schemas.microsoft.com/office/word/2010/wordml" xmlns:w15="http://schemas.microsoft.com/office/word/2012/wordml" xmlns:w16cid="http://schemas.microsoft.com/office/word/2016/wordml/cid" xmlns:w16se="http://schemas.microsoft.com/office/word/2015/wordml/symex" xmlns:wpg="http://schemas.microsoft.com/office/word/2010/wordprocessingGroup" xmlns:wpi="http://schemas.microsoft.com/office/word/2010/wordprocessingInk" xmlns:wne="http://schemas.microsoft.com/office/word/2006/wordml" xmlns:wps="http://schemas.microsoft.com/office/word/2010/wordprocessingShape" mc:Ignorable="w14 w15 w16se w16cid wp14">
+<w:hdr xmlns:wpc="http://schemas.microsoft.com/office/word/2010/wordprocessingCanvas" xmlns:cx="http://schemas.microsoft.com/office/drawing/2014/chartex" xmlns:cx1="http://schemas.microsoft.com/office/drawing/2015/9/8/chartex" xmlns:cx2="http://schemas.microsoft.com/office/drawing/2015/10/21/chartex" xmlns:cx3="http://schemas.microsoft.com/office/drawing/2016/5/9/chartex" xmlns:cx4="http://schemas.microsoft.com/office/drawing/2016/5/10/chartex" xmlns:cx5="http://schemas.microsoft.com/office/drawing/2016/5/11/chartex" xmlns:cx6="http://schemas.microsoft.com/office/drawing/2016/5/12/chartex" xmlns:cx7="http://schemas.microsoft.com/office/drawing/2016/5/13/chartex" xmlns:cx8="http://schemas.microsoft.com/office/drawing/2016/5/14/chartex" xmlns:mc="http://schemas.openxmlformats.org/markup-compatibility/2006" xmlns:aink="http://schemas.microsoft.com/office/drawing/2016/ink" xmlns:am3d="http://schemas.microsoft.com/office/drawing/2017/model3d" xmlns:o="urn:schemas-microsoft-com:office:office" xmlns:r="http://schemas.openxmlformats.org/officeDocument/2006/relationships" xmlns:m="http://schemas.openxmlformats.org/officeDocument/2006/math" xmlns:v="urn:schemas-microsoft-com:vml" xmlns:wp14="http://schemas.microsoft.com/office/word/2010/wordprocessingDrawing" xmlns:wp="http://schemas.openxmlformats.org/drawingml/2006/wordprocessingDrawing" xmlns:w10="urn:schemas-microsoft-com:office:word" xmlns:w="http://schemas.openxmlformats.org/wordprocessingml/2006/main" xmlns:w14="http://schemas.microsoft.com/office/word/2010/wordml" xmlns:w15="http://schemas.microsoft.com/office/word/2012/wordml" xmlns:w16cex="http://schemas.microsoft.com/office/word/2018/wordml/cex" xmlns:w16cid="http://schemas.microsoft.com/office/word/2016/wordml/cid" xmlns:w16="http://schemas.microsoft.com/office/word/2018/wordml" xmlns:w16se="http://schemas.microsoft.com/office/word/2015/wordml/symex" xmlns:wpg="http://schemas.microsoft.com/office/word/2010/wordprocessingGroup" xmlns:wpi="http://schemas.microsoft.com/office/word/2010/wordprocessingInk" xmlns:wne="http://schemas.microsoft.com/office/word/2006/wordml" xmlns:wps="http://schemas.microsoft.com/office/word/2010/wordprocessingShape" mc:Ignorable="w14 w15 w16se w16cid w16 w16cex wp14">
   <w:p>
     <w:pPr>
       <w:pStyle w:val="ab"/>
@@ -2483,7 +2488,7 @@
 </file>
 
 <file path=word/numbering.xml><?xml version="1.0" encoding="utf-8"?>
-<w:numbering xmlns:wpc="http://schemas.microsoft.com/office/word/2010/wordprocessingCanvas" xmlns:cx="http://schemas.microsoft.com/office/drawing/2014/chartex" xmlns:cx1="http://schemas.microsoft.com/office/drawing/2015/9/8/chartex" xmlns:cx2="http://schemas.microsoft.com/office/drawing/2015/10/21/chartex" xmlns:cx3="http://schemas.microsoft.com/office/drawing/2016/5/9/chartex" xmlns:cx4="http://schemas.microsoft.com/office/drawing/2016/5/10/chartex" xmlns:cx5="http://schemas.microsoft.com/office/drawing/2016/5/11/chartex" xmlns:cx6="http://schemas.microsoft.com/office/drawing/2016/5/12/chartex" xmlns:cx7="http://schemas.microsoft.com/office/drawing/2016/5/13/chartex" xmlns:cx8="http://schemas.microsoft.com/office/drawing/2016/5/14/chartex" xmlns:mc="http://schemas.openxmlformats.org/markup-compatibility/2006" xmlns:aink="http://schemas.microsoft.com/office/drawing/2016/ink" xmlns:am3d="http://schemas.microsoft.com/office/drawing/2017/model3d" xmlns:o="urn:schemas-microsoft-com:office:office" xmlns:r="http://schemas.openxmlformats.org/officeDocument/2006/relationships" xmlns:m="http://schemas.openxmlformats.org/officeDocument/2006/math" xmlns:v="urn:schemas-microsoft-com:vml" xmlns:wp14="http://schemas.microsoft.com/office/word/2010/wordprocessingDrawing" xmlns:wp="http://schemas.openxmlformats.org/drawingml/2006/wordprocessingDrawing" xmlns:w10="urn:schemas-microsoft-com:office:word" xmlns:w="http://schemas.openxmlformats.org/wordprocessingml/2006/main" xmlns:w14="http://schemas.microsoft.com/office/word/2010/wordml" xmlns:w15="http://schemas.microsoft.com/office/word/2012/wordml" xmlns:w16cid="http://schemas.microsoft.com/office/word/2016/wordml/cid" xmlns:w16se="http://schemas.microsoft.com/office/word/2015/wordml/symex" xmlns:wpg="http://schemas.microsoft.com/office/word/2010/wordprocessingGroup" xmlns:wpi="http://schemas.microsoft.com/office/word/2010/wordprocessingInk" xmlns:wne="http://schemas.microsoft.com/office/word/2006/wordml" xmlns:wps="http://schemas.microsoft.com/office/word/2010/wordprocessingShape" mc:Ignorable="w14 w15 w16se w16cid wp14">
+<w:numbering xmlns:wpc="http://schemas.microsoft.com/office/word/2010/wordprocessingCanvas" xmlns:cx="http://schemas.microsoft.com/office/drawing/2014/chartex" xmlns:cx1="http://schemas.microsoft.com/office/drawing/2015/9/8/chartex" xmlns:cx2="http://schemas.microsoft.com/office/drawing/2015/10/21/chartex" xmlns:cx3="http://schemas.microsoft.com/office/drawing/2016/5/9/chartex" xmlns:cx4="http://schemas.microsoft.com/office/drawing/2016/5/10/chartex" xmlns:cx5="http://schemas.microsoft.com/office/drawing/2016/5/11/chartex" xmlns:cx6="http://schemas.microsoft.com/office/drawing/2016/5/12/chartex" xmlns:cx7="http://schemas.microsoft.com/office/drawing/2016/5/13/chartex" xmlns:cx8="http://schemas.microsoft.com/office/drawing/2016/5/14/chartex" xmlns:mc="http://schemas.openxmlformats.org/markup-compatibility/2006" xmlns:aink="http://schemas.microsoft.com/office/drawing/2016/ink" xmlns:am3d="http://schemas.microsoft.com/office/drawing/2017/model3d" xmlns:o="urn:schemas-microsoft-com:office:office" xmlns:r="http://schemas.openxmlformats.org/officeDocument/2006/relationships" xmlns:m="http://schemas.openxmlformats.org/officeDocument/2006/math" xmlns:v="urn:schemas-microsoft-com:vml" xmlns:wp14="http://schemas.microsoft.com/office/word/2010/wordprocessingDrawing" xmlns:wp="http://schemas.openxmlformats.org/drawingml/2006/wordprocessingDrawing" xmlns:w10="urn:schemas-microsoft-com:office:word" xmlns:w="http://schemas.openxmlformats.org/wordprocessingml/2006/main" xmlns:w14="http://schemas.microsoft.com/office/word/2010/wordml" xmlns:w15="http://schemas.microsoft.com/office/word/2012/wordml" xmlns:w16cex="http://schemas.microsoft.com/office/word/2018/wordml/cex" xmlns:w16cid="http://schemas.microsoft.com/office/word/2016/wordml/cid" xmlns:w16="http://schemas.microsoft.com/office/word/2018/wordml" xmlns:w16se="http://schemas.microsoft.com/office/word/2015/wordml/symex" xmlns:wpg="http://schemas.microsoft.com/office/word/2010/wordprocessingGroup" xmlns:wpi="http://schemas.microsoft.com/office/word/2010/wordprocessingInk" xmlns:wne="http://schemas.microsoft.com/office/word/2006/wordml" xmlns:wps="http://schemas.microsoft.com/office/word/2010/wordprocessingShape" mc:Ignorable="w14 w15 w16se w16cid w16 w16cex wp14">
   <w:abstractNum w:abstractNumId="0" w15:restartNumberingAfterBreak="0">
     <w:nsid w:val="0C2522E5"/>
     <w:multiLevelType w:val="hybridMultilevel"/>
@@ -2720,7 +2725,7 @@
 </file>
 
 <file path=word/styles.xml><?xml version="1.0" encoding="utf-8"?>
-<w:styles xmlns:mc="http://schemas.openxmlformats.org/markup-compatibility/2006" xmlns:r="http://schemas.openxmlformats.org/officeDocument/2006/relationships" xmlns:w="http://schemas.openxmlformats.org/wordprocessingml/2006/main" xmlns:w14="http://schemas.microsoft.com/office/word/2010/wordml" xmlns:w15="http://schemas.microsoft.com/office/word/2012/wordml" xmlns:w16cid="http://schemas.microsoft.com/office/word/2016/wordml/cid" xmlns:w16se="http://schemas.microsoft.com/office/word/2015/wordml/symex" mc:Ignorable="w14 w15 w16se w16cid">
+<w:styles xmlns:mc="http://schemas.openxmlformats.org/markup-compatibility/2006" xmlns:r="http://schemas.openxmlformats.org/officeDocument/2006/relationships" xmlns:w="http://schemas.openxmlformats.org/wordprocessingml/2006/main" xmlns:w14="http://schemas.microsoft.com/office/word/2010/wordml" xmlns:w15="http://schemas.microsoft.com/office/word/2012/wordml" xmlns:w16cex="http://schemas.microsoft.com/office/word/2018/wordml/cex" xmlns:w16cid="http://schemas.microsoft.com/office/word/2016/wordml/cid" xmlns:w16="http://schemas.microsoft.com/office/word/2018/wordml" xmlns:w16se="http://schemas.microsoft.com/office/word/2015/wordml/symex" mc:Ignorable="w14 w15 w16se w16cid w16 w16cex">
   <w:docDefaults>
     <w:rPrDefault>
       <w:rPr>
